--- a/final_doc/5/calculation_process.docx
+++ b/final_doc/5/calculation_process.docx
@@ -24,22 +24,55 @@
       <w:pPr>
         <w:rPr>
           <w:rFonts w:asciiTheme="majorHAnsi" w:hAnsiTheme="majorHAnsi"/>
-          <w:sz w:val="32"/>
-          <w:szCs w:val="32"/>
-        </w:rPr>
-      </w:pPr>
-    </w:p>
-    <w:p>
-      <w:r>
+          <w:sz w:val="24"/>
+          <w:szCs w:val="24"/>
+        </w:rPr>
+      </w:pPr>
+    </w:p>
+    <w:p>
+      <w:pPr>
+        <w:rPr>
+          <w:sz w:val="24"/>
+          <w:szCs w:val="24"/>
+        </w:rPr>
+      </w:pPr>
+      <w:r>
+        <w:rPr>
+          <w:sz w:val="24"/>
+          <w:szCs w:val="24"/>
+        </w:rPr>
         <w:t>The process is modelled after the description on bundeswahlleiter.de and consist of four steps. All of the calculations were implemented in SQL or PL/SQL. The calculations are primary done via functions and can recognized in detail there.</w:t>
       </w:r>
-    </w:p>
-    <w:p>
-      <w:r>
+      <w:r>
+        <w:rPr>
+          <w:sz w:val="24"/>
+          <w:szCs w:val="24"/>
+        </w:rPr>
+        <w:t xml:space="preserve"> </w:t>
+      </w:r>
+      <w:r>
+        <w:rPr>
+          <w:sz w:val="24"/>
+          <w:szCs w:val="24"/>
+        </w:rPr>
         <w:t>The views are separated by year, and are distinguished via the year after each name.</w:t>
       </w:r>
     </w:p>
-    <w:p/>
+    <w:p>
+      <w:pPr>
+        <w:rPr>
+          <w:sz w:val="24"/>
+          <w:szCs w:val="24"/>
+        </w:rPr>
+      </w:pPr>
+      <w:r>
+        <w:rPr>
+          <w:sz w:val="24"/>
+          <w:szCs w:val="24"/>
+        </w:rPr>
+        <w:t>All views and functions used to calculate the election results and stats are described in detail on the next page.</w:t>
+      </w:r>
+    </w:p>
     <w:p>
       <w:pPr>
         <w:rPr>
@@ -74,7 +107,7 @@
           <w:sz w:val="24"/>
           <w:szCs w:val="24"/>
         </w:rPr>
-        <w:t xml:space="preserve">A view named “sitzeproland2013/2009” is generated, </w:t>
+        <w:t xml:space="preserve">A view named “sitzeproland” is generated, </w:t>
       </w:r>
       <w:r>
         <w:rPr>
@@ -111,7 +144,7 @@
           <w:sz w:val="24"/>
           <w:szCs w:val="24"/>
         </w:rPr>
-        <w:t>Views with already existing results are created. This includes “minsitzeproland2013/2009”, where the keys party and federal state are used to get the needed minimal seats. Alongside “legaleParteien2013/2009” is created, where the 5% or minimum of 3 direct mandates constraints are implemented.</w:t>
+        <w:t>The federal state seats are assigned to each party according to the state lists / second votes. An intermediary result “minsitzeproland” is calculated where the maximum of seats per direct or second votes is taken which is now the minimal amount of seats a party gets in each state.</w:t>
       </w:r>
     </w:p>
     <w:p>
@@ -141,75 +174,14 @@
           <w:sz w:val="24"/>
           <w:szCs w:val="24"/>
         </w:rPr>
-        <w:t>The size of the Bundestag is calculated, so that every party receives their minimal amount of seats as well as their complementary seats.</w:t>
-      </w:r>
-    </w:p>
-    <w:p>
-      <w:pPr>
-        <w:rPr>
-          <w:sz w:val="24"/>
-          <w:szCs w:val="24"/>
-        </w:rPr>
-      </w:pPr>
-      <w:r>
-        <w:rPr>
-          <w:sz w:val="24"/>
-          <w:szCs w:val="24"/>
-        </w:rPr>
-        <w:t>Step 4:</w:t>
-      </w:r>
-    </w:p>
-    <w:p>
-      <w:pPr>
-        <w:rPr>
-          <w:sz w:val="24"/>
-          <w:szCs w:val="24"/>
-        </w:rPr>
-      </w:pPr>
-      <w:r>
-        <w:rPr>
-          <w:sz w:val="24"/>
-          <w:szCs w:val="24"/>
-        </w:rPr>
-        <w:t xml:space="preserve">Party seats are allocated to federal state lists and screened by rank. View “bundestag2013/2009” is created. </w:t>
-      </w:r>
-    </w:p>
-    <w:p>
-      <w:pPr>
-        <w:rPr>
-          <w:sz w:val="24"/>
-          <w:szCs w:val="24"/>
-        </w:rPr>
-      </w:pPr>
-    </w:p>
-    <w:p>
-      <w:pPr>
-        <w:rPr>
-          <w:sz w:val="24"/>
-          <w:szCs w:val="24"/>
-        </w:rPr>
-      </w:pPr>
-      <w:r>
-        <w:rPr>
-          <w:sz w:val="24"/>
-          <w:szCs w:val="24"/>
-        </w:rPr>
-        <w:t>General Process:</w:t>
-      </w:r>
-    </w:p>
-    <w:p>
-      <w:pPr>
-        <w:rPr>
-          <w:sz w:val="24"/>
-          <w:szCs w:val="24"/>
-        </w:rPr>
-      </w:pPr>
-      <w:r>
-        <w:rPr>
-          <w:sz w:val="24"/>
-          <w:szCs w:val="24"/>
-        </w:rPr>
-        <w:t xml:space="preserve">The overall calculations can be done relatively easy, except the Divisor needed for Sainte-Lague method. </w:t>
+        <w:t xml:space="preserve">The size of the Bundestag is calculated, so that every party receives their minimal amount of seats </w:t>
+      </w:r>
+      <w:r>
+        <w:rPr>
+          <w:sz w:val="24"/>
+          <w:szCs w:val="24"/>
+        </w:rPr>
+        <w:t>and at the same time each party gets an amount of seats appropriate to their second vote count</w:t>
       </w:r>
       <w:bookmarkStart w:id="0" w:name="_GoBack"/>
       <w:bookmarkEnd w:id="0"/>
@@ -218,7 +190,1268 @@
           <w:sz w:val="24"/>
           <w:szCs w:val="24"/>
         </w:rPr>
+        <w:t>.</w:t>
+      </w:r>
+    </w:p>
+    <w:p>
+      <w:pPr>
+        <w:rPr>
+          <w:sz w:val="24"/>
+          <w:szCs w:val="24"/>
+        </w:rPr>
+      </w:pPr>
+      <w:r>
+        <w:rPr>
+          <w:sz w:val="24"/>
+          <w:szCs w:val="24"/>
+        </w:rPr>
+        <w:t>Step 4:</w:t>
+      </w:r>
+    </w:p>
+    <w:p>
+      <w:pPr>
+        <w:rPr>
+          <w:sz w:val="24"/>
+          <w:szCs w:val="24"/>
+        </w:rPr>
+      </w:pPr>
+      <w:r>
+        <w:rPr>
+          <w:sz w:val="24"/>
+          <w:szCs w:val="24"/>
+        </w:rPr>
+        <w:t>Party seats are allocated to federal state lists and screened by rank. View “</w:t>
+      </w:r>
+      <w:r>
+        <w:rPr>
+          <w:sz w:val="24"/>
+          <w:szCs w:val="24"/>
+        </w:rPr>
+        <w:t>bundestag</w:t>
+      </w:r>
+      <w:r>
+        <w:rPr>
+          <w:sz w:val="24"/>
+          <w:szCs w:val="24"/>
+        </w:rPr>
+        <w:t xml:space="preserve">” is created. </w:t>
+      </w:r>
+    </w:p>
+    <w:p>
+      <w:pPr>
+        <w:rPr>
+          <w:sz w:val="24"/>
+          <w:szCs w:val="24"/>
+        </w:rPr>
+      </w:pPr>
+    </w:p>
+    <w:p>
+      <w:pPr>
+        <w:rPr>
+          <w:sz w:val="24"/>
+          <w:szCs w:val="24"/>
+        </w:rPr>
+      </w:pPr>
+      <w:r>
+        <w:rPr>
+          <w:sz w:val="24"/>
+          <w:szCs w:val="24"/>
+        </w:rPr>
+        <w:t>General Process:</w:t>
+      </w:r>
+    </w:p>
+    <w:p>
+      <w:pPr>
+        <w:rPr>
+          <w:sz w:val="24"/>
+          <w:szCs w:val="24"/>
+        </w:rPr>
+      </w:pPr>
+      <w:r>
+        <w:rPr>
+          <w:sz w:val="24"/>
+          <w:szCs w:val="24"/>
+        </w:rPr>
+        <w:t xml:space="preserve">The overall calculations can be done relatively easy, except the Divisor needed for Sainte-Lague method. </w:t>
+      </w:r>
+      <w:r>
+        <w:rPr>
+          <w:sz w:val="24"/>
+          <w:szCs w:val="24"/>
+        </w:rPr>
         <w:t>The divisor is calculated by dividing and incrementing/decrementing until the divisor is found where the required number of seats per federal state (Step 1) or the minimal amount of seats per party (Step 3) is reached.</w:t>
+      </w:r>
+    </w:p>
+    <w:p>
+      <w:pPr>
+        <w:rPr>
+          <w:sz w:val="24"/>
+          <w:szCs w:val="24"/>
+        </w:rPr>
+      </w:pPr>
+    </w:p>
+    <w:p>
+      <w:pPr>
+        <w:rPr>
+          <w:sz w:val="24"/>
+          <w:szCs w:val="24"/>
+        </w:rPr>
+      </w:pPr>
+    </w:p>
+    <w:p>
+      <w:pPr>
+        <w:rPr>
+          <w:sz w:val="24"/>
+          <w:szCs w:val="24"/>
+        </w:rPr>
+      </w:pPr>
+    </w:p>
+    <w:p>
+      <w:pPr>
+        <w:rPr>
+          <w:sz w:val="24"/>
+          <w:szCs w:val="24"/>
+        </w:rPr>
+      </w:pPr>
+    </w:p>
+    <w:p>
+      <w:pPr>
+        <w:rPr>
+          <w:sz w:val="24"/>
+          <w:szCs w:val="24"/>
+        </w:rPr>
+      </w:pPr>
+    </w:p>
+    <w:p>
+      <w:pPr>
+        <w:rPr>
+          <w:sz w:val="24"/>
+          <w:szCs w:val="24"/>
+        </w:rPr>
+      </w:pPr>
+    </w:p>
+    <w:p>
+      <w:pPr>
+        <w:rPr>
+          <w:noProof/>
+          <w:sz w:val="24"/>
+          <w:szCs w:val="24"/>
+        </w:rPr>
+      </w:pPr>
+      <w:r>
+        <w:rPr>
+          <w:noProof/>
+          <w:sz w:val="24"/>
+          <w:szCs w:val="24"/>
+        </w:rPr>
+        <w:t>Description of Views:</w:t>
+      </w:r>
+    </w:p>
+    <w:p>
+      <w:pPr>
+        <w:pStyle w:val="Listenabsatz"/>
+        <w:numPr>
+          <w:ilvl w:val="0"/>
+          <w:numId w:val="1"/>
+        </w:numPr>
+        <w:rPr>
+          <w:noProof/>
+          <w:sz w:val="24"/>
+          <w:szCs w:val="24"/>
+        </w:rPr>
+      </w:pPr>
+      <w:r>
+        <w:rPr>
+          <w:b/>
+          <w:noProof/>
+          <w:sz w:val="24"/>
+          <w:szCs w:val="24"/>
+        </w:rPr>
+        <w:t>Btmandatepartei</w:t>
+      </w:r>
+      <w:r>
+        <w:rPr>
+          <w:noProof/>
+          <w:sz w:val="24"/>
+          <w:szCs w:val="24"/>
+        </w:rPr>
+        <w:t xml:space="preserve"> – number of seats per party in bundestag (uses </w:t>
+      </w:r>
+      <w:r>
+        <w:rPr>
+          <w:i/>
+          <w:noProof/>
+          <w:sz w:val="24"/>
+          <w:szCs w:val="24"/>
+        </w:rPr>
+        <w:t xml:space="preserve">f:getdivisormaxbt </w:t>
+      </w:r>
+      <w:r>
+        <w:rPr>
+          <w:noProof/>
+          <w:sz w:val="24"/>
+          <w:szCs w:val="24"/>
+        </w:rPr>
+        <w:t>&amp; zweitstimmenproland)</w:t>
+      </w:r>
+    </w:p>
+    <w:p>
+      <w:pPr>
+        <w:pStyle w:val="Listenabsatz"/>
+        <w:numPr>
+          <w:ilvl w:val="0"/>
+          <w:numId w:val="1"/>
+        </w:numPr>
+        <w:rPr>
+          <w:noProof/>
+          <w:sz w:val="24"/>
+          <w:szCs w:val="24"/>
+        </w:rPr>
+      </w:pPr>
+      <w:r>
+        <w:rPr>
+          <w:b/>
+          <w:noProof/>
+          <w:sz w:val="24"/>
+          <w:szCs w:val="24"/>
+        </w:rPr>
+        <w:t>Bundestag</w:t>
+      </w:r>
+      <w:r>
+        <w:rPr>
+          <w:noProof/>
+          <w:sz w:val="24"/>
+          <w:szCs w:val="24"/>
+        </w:rPr>
+        <w:t xml:space="preserve"> – list of bundestag members (uses </w:t>
+      </w:r>
+      <w:r>
+        <w:rPr>
+          <w:i/>
+          <w:noProof/>
+          <w:sz w:val="24"/>
+          <w:szCs w:val="24"/>
+        </w:rPr>
+        <w:t xml:space="preserve">f:getzweitbt </w:t>
+      </w:r>
+      <w:r>
+        <w:rPr>
+          <w:noProof/>
+          <w:sz w:val="24"/>
+          <w:szCs w:val="24"/>
+        </w:rPr>
+        <w:t>&amp; direktmandate)</w:t>
+      </w:r>
+    </w:p>
+    <w:p>
+      <w:pPr>
+        <w:pStyle w:val="Listenabsatz"/>
+        <w:numPr>
+          <w:ilvl w:val="0"/>
+          <w:numId w:val="1"/>
+        </w:numPr>
+        <w:rPr>
+          <w:noProof/>
+          <w:sz w:val="24"/>
+          <w:szCs w:val="24"/>
+        </w:rPr>
+      </w:pPr>
+      <w:r>
+        <w:rPr>
+          <w:b/>
+          <w:noProof/>
+          <w:sz w:val="24"/>
+          <w:szCs w:val="24"/>
+        </w:rPr>
+        <w:t>Closest</w:t>
+      </w:r>
+      <w:r>
+        <w:rPr>
+          <w:noProof/>
+          <w:sz w:val="24"/>
+          <w:szCs w:val="24"/>
+        </w:rPr>
+        <w:t xml:space="preserve"> – closest winners/losers </w:t>
+      </w:r>
+    </w:p>
+    <w:p>
+      <w:pPr>
+        <w:pStyle w:val="Listenabsatz"/>
+        <w:numPr>
+          <w:ilvl w:val="0"/>
+          <w:numId w:val="1"/>
+        </w:numPr>
+        <w:rPr>
+          <w:noProof/>
+          <w:sz w:val="24"/>
+          <w:szCs w:val="24"/>
+        </w:rPr>
+      </w:pPr>
+      <w:r>
+        <w:rPr>
+          <w:b/>
+          <w:noProof/>
+          <w:sz w:val="24"/>
+          <w:szCs w:val="24"/>
+        </w:rPr>
+        <w:t>Direktmandate</w:t>
+      </w:r>
+      <w:r>
+        <w:rPr>
+          <w:noProof/>
+          <w:sz w:val="24"/>
+          <w:szCs w:val="24"/>
+        </w:rPr>
+        <w:t xml:space="preserve"> – gets directly voted applicants</w:t>
+      </w:r>
+    </w:p>
+    <w:p>
+      <w:pPr>
+        <w:pStyle w:val="Listenabsatz"/>
+        <w:numPr>
+          <w:ilvl w:val="0"/>
+          <w:numId w:val="1"/>
+        </w:numPr>
+        <w:rPr>
+          <w:noProof/>
+          <w:sz w:val="24"/>
+          <w:szCs w:val="24"/>
+        </w:rPr>
+      </w:pPr>
+      <w:r>
+        <w:rPr>
+          <w:b/>
+          <w:noProof/>
+          <w:sz w:val="24"/>
+          <w:szCs w:val="24"/>
+        </w:rPr>
+        <w:t>Legaleparteien</w:t>
+      </w:r>
+      <w:r>
+        <w:rPr>
+          <w:noProof/>
+          <w:sz w:val="24"/>
+          <w:szCs w:val="24"/>
+        </w:rPr>
+        <w:t xml:space="preserve"> – gets legal parties </w:t>
+      </w:r>
+      <w:r>
+        <w:rPr>
+          <w:noProof/>
+          <w:sz w:val="24"/>
+          <w:szCs w:val="24"/>
+        </w:rPr>
+        <w:t>5% or 3 direct mandates (uses direktmandate)</w:t>
+      </w:r>
+    </w:p>
+    <w:p>
+      <w:pPr>
+        <w:pStyle w:val="Listenabsatz"/>
+        <w:numPr>
+          <w:ilvl w:val="0"/>
+          <w:numId w:val="1"/>
+        </w:numPr>
+        <w:rPr>
+          <w:noProof/>
+          <w:sz w:val="24"/>
+          <w:szCs w:val="24"/>
+        </w:rPr>
+      </w:pPr>
+      <w:r>
+        <w:rPr>
+          <w:b/>
+          <w:noProof/>
+          <w:sz w:val="24"/>
+          <w:szCs w:val="24"/>
+        </w:rPr>
+        <w:t>Minsitzeproland</w:t>
+      </w:r>
+      <w:r>
+        <w:rPr>
+          <w:noProof/>
+          <w:sz w:val="24"/>
+          <w:szCs w:val="24"/>
+        </w:rPr>
+        <w:t xml:space="preserve"> – minimal amount of seats per party/state (uses </w:t>
+      </w:r>
+      <w:r>
+        <w:rPr>
+          <w:i/>
+          <w:noProof/>
+          <w:sz w:val="24"/>
+          <w:szCs w:val="24"/>
+        </w:rPr>
+        <w:t>f:generaterealsitzeproland</w:t>
+      </w:r>
+      <w:r>
+        <w:rPr>
+          <w:noProof/>
+          <w:sz w:val="24"/>
+          <w:szCs w:val="24"/>
+        </w:rPr>
+        <w:t>) either direct or as second vote</w:t>
+      </w:r>
+      <w:r>
+        <w:rPr>
+          <w:noProof/>
+          <w:sz w:val="24"/>
+          <w:szCs w:val="24"/>
+        </w:rPr>
+        <w:t xml:space="preserve"> without supplementary seats</w:t>
+      </w:r>
+    </w:p>
+    <w:p>
+      <w:pPr>
+        <w:pStyle w:val="Listenabsatz"/>
+        <w:numPr>
+          <w:ilvl w:val="0"/>
+          <w:numId w:val="1"/>
+        </w:numPr>
+        <w:rPr>
+          <w:noProof/>
+          <w:sz w:val="24"/>
+          <w:szCs w:val="24"/>
+        </w:rPr>
+      </w:pPr>
+      <w:r>
+        <w:rPr>
+          <w:b/>
+          <w:noProof/>
+          <w:sz w:val="24"/>
+          <w:szCs w:val="24"/>
+        </w:rPr>
+        <w:t>Numdirektmandatebw</w:t>
+      </w:r>
+      <w:r>
+        <w:rPr>
+          <w:noProof/>
+          <w:sz w:val="24"/>
+          <w:szCs w:val="24"/>
+        </w:rPr>
+        <w:t xml:space="preserve"> – number of direct mandates per party</w:t>
+      </w:r>
+    </w:p>
+    <w:p>
+      <w:pPr>
+        <w:pStyle w:val="Listenabsatz"/>
+        <w:numPr>
+          <w:ilvl w:val="0"/>
+          <w:numId w:val="1"/>
+        </w:numPr>
+        <w:rPr>
+          <w:noProof/>
+          <w:sz w:val="24"/>
+          <w:szCs w:val="24"/>
+        </w:rPr>
+      </w:pPr>
+      <w:r>
+        <w:rPr>
+          <w:b/>
+          <w:noProof/>
+          <w:sz w:val="24"/>
+          <w:szCs w:val="24"/>
+        </w:rPr>
+        <w:t>Parteimandateproland</w:t>
+      </w:r>
+      <w:r>
+        <w:rPr>
+          <w:noProof/>
+          <w:sz w:val="24"/>
+          <w:szCs w:val="24"/>
+        </w:rPr>
+        <w:t xml:space="preserve"> – number of mandates per party/state</w:t>
+      </w:r>
+      <w:r>
+        <w:rPr>
+          <w:noProof/>
+          <w:sz w:val="24"/>
+          <w:szCs w:val="24"/>
+        </w:rPr>
+        <w:t xml:space="preserve"> with supplementary seats</w:t>
+      </w:r>
+      <w:r>
+        <w:rPr>
+          <w:noProof/>
+          <w:sz w:val="24"/>
+          <w:szCs w:val="24"/>
+        </w:rPr>
+        <w:t xml:space="preserve"> (uses </w:t>
+      </w:r>
+      <w:r>
+        <w:rPr>
+          <w:i/>
+          <w:noProof/>
+          <w:sz w:val="24"/>
+          <w:szCs w:val="24"/>
+        </w:rPr>
+        <w:t>f:mandateproland</w:t>
+      </w:r>
+      <w:r>
+        <w:rPr>
+          <w:noProof/>
+          <w:sz w:val="24"/>
+          <w:szCs w:val="24"/>
+        </w:rPr>
+        <w:t>)</w:t>
+      </w:r>
+    </w:p>
+    <w:p>
+      <w:pPr>
+        <w:pStyle w:val="Listenabsatz"/>
+        <w:numPr>
+          <w:ilvl w:val="0"/>
+          <w:numId w:val="1"/>
+        </w:numPr>
+        <w:rPr>
+          <w:noProof/>
+          <w:sz w:val="24"/>
+          <w:szCs w:val="24"/>
+        </w:rPr>
+      </w:pPr>
+      <w:r>
+        <w:rPr>
+          <w:b/>
+          <w:noProof/>
+          <w:sz w:val="24"/>
+          <w:szCs w:val="24"/>
+        </w:rPr>
+        <w:t>Resultmitgliederbt</w:t>
+      </w:r>
+      <w:r>
+        <w:rPr>
+          <w:noProof/>
+          <w:sz w:val="24"/>
+          <w:szCs w:val="24"/>
+        </w:rPr>
+        <w:t xml:space="preserve"> – list of members of the bundestag</w:t>
+      </w:r>
+    </w:p>
+    <w:p>
+      <w:pPr>
+        <w:pStyle w:val="Listenabsatz"/>
+        <w:numPr>
+          <w:ilvl w:val="0"/>
+          <w:numId w:val="1"/>
+        </w:numPr>
+        <w:rPr>
+          <w:noProof/>
+          <w:sz w:val="24"/>
+          <w:szCs w:val="24"/>
+        </w:rPr>
+      </w:pPr>
+      <w:r>
+        <w:rPr>
+          <w:b/>
+          <w:noProof/>
+          <w:sz w:val="24"/>
+          <w:szCs w:val="24"/>
+        </w:rPr>
+        <w:t>Resultsitzverteilung</w:t>
+      </w:r>
+      <w:r>
+        <w:rPr>
+          <w:noProof/>
+          <w:sz w:val="24"/>
+          <w:szCs w:val="24"/>
+        </w:rPr>
+        <w:t xml:space="preserve"> – allocation of seats per party</w:t>
+      </w:r>
+    </w:p>
+    <w:p>
+      <w:pPr>
+        <w:pStyle w:val="Listenabsatz"/>
+        <w:numPr>
+          <w:ilvl w:val="0"/>
+          <w:numId w:val="1"/>
+        </w:numPr>
+        <w:rPr>
+          <w:noProof/>
+          <w:sz w:val="24"/>
+          <w:szCs w:val="24"/>
+        </w:rPr>
+      </w:pPr>
+      <w:r>
+        <w:rPr>
+          <w:b/>
+          <w:noProof/>
+          <w:sz w:val="24"/>
+          <w:szCs w:val="24"/>
+        </w:rPr>
+        <w:t>Sitzeproland</w:t>
+      </w:r>
+      <w:r>
+        <w:rPr>
+          <w:noProof/>
+          <w:sz w:val="24"/>
+          <w:szCs w:val="24"/>
+        </w:rPr>
+        <w:t xml:space="preserve"> – seats per federal state (uses </w:t>
+      </w:r>
+      <w:r>
+        <w:rPr>
+          <w:i/>
+          <w:noProof/>
+          <w:sz w:val="24"/>
+          <w:szCs w:val="24"/>
+        </w:rPr>
+        <w:t>f:schnitt01</w:t>
+      </w:r>
+      <w:r>
+        <w:rPr>
+          <w:noProof/>
+          <w:sz w:val="24"/>
+          <w:szCs w:val="24"/>
+        </w:rPr>
+        <w:t>)</w:t>
+      </w:r>
+    </w:p>
+    <w:p>
+      <w:pPr>
+        <w:pStyle w:val="Listenabsatz"/>
+        <w:numPr>
+          <w:ilvl w:val="0"/>
+          <w:numId w:val="1"/>
+        </w:numPr>
+        <w:rPr>
+          <w:noProof/>
+          <w:sz w:val="24"/>
+          <w:szCs w:val="24"/>
+        </w:rPr>
+      </w:pPr>
+      <w:r>
+        <w:rPr>
+          <w:b/>
+          <w:noProof/>
+          <w:sz w:val="24"/>
+          <w:szCs w:val="24"/>
+        </w:rPr>
+        <w:t>Wksieger</w:t>
+      </w:r>
+      <w:r>
+        <w:rPr>
+          <w:noProof/>
+          <w:sz w:val="24"/>
+          <w:szCs w:val="24"/>
+        </w:rPr>
+        <w:t xml:space="preserve"> – winning party for first/snd vote for each constituency</w:t>
+      </w:r>
+    </w:p>
+    <w:p>
+      <w:pPr>
+        <w:pStyle w:val="Listenabsatz"/>
+        <w:numPr>
+          <w:ilvl w:val="0"/>
+          <w:numId w:val="1"/>
+        </w:numPr>
+        <w:rPr>
+          <w:noProof/>
+          <w:sz w:val="24"/>
+          <w:szCs w:val="24"/>
+        </w:rPr>
+      </w:pPr>
+      <w:r>
+        <w:rPr>
+          <w:b/>
+          <w:noProof/>
+          <w:sz w:val="24"/>
+          <w:szCs w:val="24"/>
+        </w:rPr>
+        <w:t>Zweitstimmenproland</w:t>
+      </w:r>
+      <w:r>
+        <w:rPr>
+          <w:noProof/>
+          <w:sz w:val="24"/>
+          <w:szCs w:val="24"/>
+        </w:rPr>
+        <w:t xml:space="preserve"> – second votes per party/state</w:t>
+      </w:r>
+    </w:p>
+    <w:p>
+      <w:pPr>
+        <w:rPr>
+          <w:sz w:val="24"/>
+          <w:szCs w:val="24"/>
+        </w:rPr>
+      </w:pPr>
+      <w:r>
+        <w:rPr>
+          <w:sz w:val="24"/>
+          <w:szCs w:val="24"/>
+        </w:rPr>
+        <w:t>Description of Functions:</w:t>
+      </w:r>
+    </w:p>
+    <w:p>
+      <w:pPr>
+        <w:pStyle w:val="Listenabsatz"/>
+        <w:numPr>
+          <w:ilvl w:val="0"/>
+          <w:numId w:val="2"/>
+        </w:numPr>
+        <w:rPr>
+          <w:sz w:val="24"/>
+          <w:szCs w:val="24"/>
+        </w:rPr>
+      </w:pPr>
+      <w:r>
+        <w:rPr>
+          <w:b/>
+          <w:noProof/>
+          <w:sz w:val="24"/>
+          <w:szCs w:val="24"/>
+        </w:rPr>
+        <w:t xml:space="preserve">Generaterealsitzeproland </w:t>
+      </w:r>
+      <w:r>
+        <w:rPr>
+          <w:noProof/>
+          <w:sz w:val="24"/>
+          <w:szCs w:val="24"/>
+        </w:rPr>
+        <w:t xml:space="preserve">– </w:t>
+      </w:r>
+      <w:r>
+        <w:rPr>
+          <w:noProof/>
+          <w:sz w:val="24"/>
+          <w:szCs w:val="24"/>
+        </w:rPr>
+        <w:t xml:space="preserve">gets the number of seats per party/state (uses </w:t>
+      </w:r>
+      <w:r>
+        <w:rPr>
+          <w:i/>
+          <w:noProof/>
+          <w:sz w:val="24"/>
+          <w:szCs w:val="24"/>
+        </w:rPr>
+        <w:t>f:getdivisor2snp</w:t>
+      </w:r>
+      <w:r>
+        <w:rPr>
+          <w:noProof/>
+          <w:sz w:val="24"/>
+          <w:szCs w:val="24"/>
+        </w:rPr>
+        <w:t xml:space="preserve"> to calculate the divisor for a given state) </w:t>
+      </w:r>
+    </w:p>
+    <w:p>
+      <w:pPr>
+        <w:pStyle w:val="Listenabsatz"/>
+        <w:numPr>
+          <w:ilvl w:val="0"/>
+          <w:numId w:val="2"/>
+        </w:numPr>
+        <w:rPr>
+          <w:sz w:val="24"/>
+          <w:szCs w:val="24"/>
+        </w:rPr>
+      </w:pPr>
+      <w:r>
+        <w:rPr>
+          <w:b/>
+          <w:noProof/>
+          <w:sz w:val="24"/>
+          <w:szCs w:val="24"/>
+        </w:rPr>
+        <w:t>Generatetokens</w:t>
+      </w:r>
+      <w:r>
+        <w:rPr>
+          <w:noProof/>
+          <w:sz w:val="24"/>
+          <w:szCs w:val="24"/>
+        </w:rPr>
+        <w:t xml:space="preserve"> –</w:t>
+      </w:r>
+      <w:r>
+        <w:rPr>
+          <w:noProof/>
+          <w:sz w:val="24"/>
+          <w:szCs w:val="24"/>
+        </w:rPr>
+        <w:t xml:space="preserve"> function to generate the voting tokens with simple increment</w:t>
+      </w:r>
+    </w:p>
+    <w:p>
+      <w:pPr>
+        <w:pStyle w:val="Listenabsatz"/>
+        <w:numPr>
+          <w:ilvl w:val="0"/>
+          <w:numId w:val="2"/>
+        </w:numPr>
+        <w:rPr>
+          <w:sz w:val="24"/>
+          <w:szCs w:val="24"/>
+        </w:rPr>
+      </w:pPr>
+      <w:r>
+        <w:rPr>
+          <w:b/>
+          <w:noProof/>
+          <w:sz w:val="24"/>
+          <w:szCs w:val="24"/>
+        </w:rPr>
+        <w:t xml:space="preserve">Getdivisor2snp </w:t>
+      </w:r>
+      <w:r>
+        <w:rPr>
+          <w:noProof/>
+          <w:sz w:val="24"/>
+          <w:szCs w:val="24"/>
+        </w:rPr>
+        <w:t xml:space="preserve">– </w:t>
+      </w:r>
+      <w:r>
+        <w:rPr>
+          <w:noProof/>
+          <w:sz w:val="24"/>
+          <w:szCs w:val="24"/>
+        </w:rPr>
+        <w:t>calculates the divisor for a federal state</w:t>
+      </w:r>
+      <w:r>
+        <w:rPr>
+          <w:noProof/>
+          <w:sz w:val="24"/>
+          <w:szCs w:val="24"/>
+        </w:rPr>
+        <w:t xml:space="preserve"> (uses</w:t>
+      </w:r>
+      <w:r>
+        <w:rPr>
+          <w:noProof/>
+          <w:sz w:val="24"/>
+          <w:szCs w:val="24"/>
+        </w:rPr>
+        <w:t xml:space="preserve"> </w:t>
+      </w:r>
+      <w:r>
+        <w:rPr>
+          <w:i/>
+          <w:noProof/>
+          <w:sz w:val="24"/>
+          <w:szCs w:val="24"/>
+        </w:rPr>
+        <w:t>f:utilsnp</w:t>
+      </w:r>
+      <w:r>
+        <w:rPr>
+          <w:noProof/>
+          <w:sz w:val="24"/>
+          <w:szCs w:val="24"/>
+        </w:rPr>
+        <w:t xml:space="preserve"> to calculate the indermediary divisor)</w:t>
+      </w:r>
+    </w:p>
+    <w:p>
+      <w:pPr>
+        <w:pStyle w:val="Listenabsatz"/>
+        <w:numPr>
+          <w:ilvl w:val="0"/>
+          <w:numId w:val="2"/>
+        </w:numPr>
+        <w:rPr>
+          <w:sz w:val="24"/>
+          <w:szCs w:val="24"/>
+        </w:rPr>
+      </w:pPr>
+      <w:r>
+        <w:rPr>
+          <w:b/>
+          <w:noProof/>
+          <w:sz w:val="24"/>
+          <w:szCs w:val="24"/>
+        </w:rPr>
+        <w:t xml:space="preserve">Getdivisormaxbt </w:t>
+      </w:r>
+      <w:r>
+        <w:rPr>
+          <w:noProof/>
+          <w:sz w:val="24"/>
+          <w:szCs w:val="24"/>
+        </w:rPr>
+        <w:t xml:space="preserve">– </w:t>
+      </w:r>
+      <w:r>
+        <w:rPr>
+          <w:noProof/>
+          <w:sz w:val="24"/>
+          <w:szCs w:val="24"/>
+        </w:rPr>
+        <w:t>get the divisor</w:t>
+      </w:r>
+      <w:r>
+        <w:rPr>
+          <w:noProof/>
+          <w:sz w:val="24"/>
+          <w:szCs w:val="24"/>
+        </w:rPr>
+        <w:t xml:space="preserve"> (uses </w:t>
+      </w:r>
+      <w:r>
+        <w:rPr>
+          <w:i/>
+          <w:noProof/>
+          <w:sz w:val="24"/>
+          <w:szCs w:val="24"/>
+        </w:rPr>
+        <w:t>f:utilbtg</w:t>
+      </w:r>
+      <w:r>
+        <w:rPr>
+          <w:noProof/>
+          <w:sz w:val="24"/>
+          <w:szCs w:val="24"/>
+        </w:rPr>
+        <w:t xml:space="preserve"> to calculate </w:t>
+      </w:r>
+      <w:r>
+        <w:rPr>
+          <w:noProof/>
+          <w:sz w:val="24"/>
+          <w:szCs w:val="24"/>
+        </w:rPr>
+        <w:t>the number of missing mandates)</w:t>
+      </w:r>
+    </w:p>
+    <w:p>
+      <w:pPr>
+        <w:pStyle w:val="Listenabsatz"/>
+        <w:numPr>
+          <w:ilvl w:val="0"/>
+          <w:numId w:val="2"/>
+        </w:numPr>
+        <w:rPr>
+          <w:sz w:val="24"/>
+          <w:szCs w:val="24"/>
+        </w:rPr>
+      </w:pPr>
+      <w:r>
+        <w:rPr>
+          <w:b/>
+          <w:noProof/>
+          <w:sz w:val="24"/>
+          <w:szCs w:val="24"/>
+        </w:rPr>
+        <w:t>Getzweitbt</w:t>
+      </w:r>
+      <w:r>
+        <w:rPr>
+          <w:b/>
+          <w:noProof/>
+          <w:sz w:val="24"/>
+          <w:szCs w:val="24"/>
+        </w:rPr>
+        <w:t xml:space="preserve"> </w:t>
+      </w:r>
+      <w:r>
+        <w:rPr>
+          <w:noProof/>
+          <w:sz w:val="24"/>
+          <w:szCs w:val="24"/>
+        </w:rPr>
+        <w:t xml:space="preserve">– </w:t>
+      </w:r>
+      <w:r>
+        <w:rPr>
+          <w:noProof/>
+          <w:sz w:val="24"/>
+          <w:szCs w:val="24"/>
+        </w:rPr>
+        <w:t>gets the people on federal state lists who didn’t win direct mandates but have a rank high enough to get into bundestag</w:t>
+      </w:r>
+    </w:p>
+    <w:p>
+      <w:pPr>
+        <w:pStyle w:val="Listenabsatz"/>
+        <w:numPr>
+          <w:ilvl w:val="0"/>
+          <w:numId w:val="2"/>
+        </w:numPr>
+        <w:rPr>
+          <w:sz w:val="24"/>
+          <w:szCs w:val="24"/>
+        </w:rPr>
+      </w:pPr>
+      <w:r>
+        <w:rPr>
+          <w:b/>
+          <w:noProof/>
+          <w:sz w:val="24"/>
+          <w:szCs w:val="24"/>
+        </w:rPr>
+        <w:t>Insertstimme</w:t>
+      </w:r>
+      <w:r>
+        <w:rPr>
+          <w:b/>
+          <w:noProof/>
+          <w:sz w:val="24"/>
+          <w:szCs w:val="24"/>
+        </w:rPr>
+        <w:t xml:space="preserve"> </w:t>
+      </w:r>
+      <w:r>
+        <w:rPr>
+          <w:noProof/>
+          <w:sz w:val="24"/>
+          <w:szCs w:val="24"/>
+        </w:rPr>
+        <w:t xml:space="preserve">– </w:t>
+      </w:r>
+      <w:r>
+        <w:rPr>
+          <w:noProof/>
+          <w:sz w:val="24"/>
+          <w:szCs w:val="24"/>
+        </w:rPr>
+        <w:t>function to insert a new vote into tokens</w:t>
+      </w:r>
+    </w:p>
+    <w:p>
+      <w:pPr>
+        <w:pStyle w:val="Listenabsatz"/>
+        <w:numPr>
+          <w:ilvl w:val="0"/>
+          <w:numId w:val="2"/>
+        </w:numPr>
+        <w:rPr>
+          <w:sz w:val="24"/>
+          <w:szCs w:val="24"/>
+        </w:rPr>
+      </w:pPr>
+      <w:r>
+        <w:rPr>
+          <w:b/>
+          <w:noProof/>
+          <w:sz w:val="24"/>
+          <w:szCs w:val="24"/>
+        </w:rPr>
+        <w:t>Mandateproland</w:t>
+      </w:r>
+      <w:r>
+        <w:rPr>
+          <w:b/>
+          <w:noProof/>
+          <w:sz w:val="24"/>
+          <w:szCs w:val="24"/>
+        </w:rPr>
+        <w:t xml:space="preserve"> </w:t>
+      </w:r>
+      <w:r>
+        <w:rPr>
+          <w:noProof/>
+          <w:sz w:val="24"/>
+          <w:szCs w:val="24"/>
+        </w:rPr>
+        <w:t xml:space="preserve">– </w:t>
+      </w:r>
+      <w:r>
+        <w:rPr>
+          <w:noProof/>
+          <w:sz w:val="24"/>
+          <w:szCs w:val="24"/>
+        </w:rPr>
+        <w:t>get number of mandates per country/party, direct or of second vote (uses f:utilmpl to check if the divisor is right)</w:t>
+      </w:r>
+    </w:p>
+    <w:p>
+      <w:pPr>
+        <w:pStyle w:val="Listenabsatz"/>
+        <w:numPr>
+          <w:ilvl w:val="0"/>
+          <w:numId w:val="2"/>
+        </w:numPr>
+        <w:rPr>
+          <w:sz w:val="24"/>
+          <w:szCs w:val="24"/>
+        </w:rPr>
+      </w:pPr>
+      <w:r>
+        <w:rPr>
+          <w:b/>
+          <w:noProof/>
+          <w:sz w:val="24"/>
+          <w:szCs w:val="24"/>
+        </w:rPr>
+        <w:t>Schritt01</w:t>
+      </w:r>
+      <w:r>
+        <w:rPr>
+          <w:b/>
+          <w:noProof/>
+          <w:sz w:val="24"/>
+          <w:szCs w:val="24"/>
+        </w:rPr>
+        <w:t xml:space="preserve"> </w:t>
+      </w:r>
+      <w:r>
+        <w:rPr>
+          <w:noProof/>
+          <w:sz w:val="24"/>
+          <w:szCs w:val="24"/>
+        </w:rPr>
+        <w:t xml:space="preserve">– </w:t>
+      </w:r>
+      <w:r>
+        <w:rPr>
+          <w:noProof/>
+          <w:sz w:val="24"/>
+          <w:szCs w:val="24"/>
+        </w:rPr>
+        <w:t>calculates the number of seats per state</w:t>
+      </w:r>
+    </w:p>
+    <w:p>
+      <w:pPr>
+        <w:pStyle w:val="Listenabsatz"/>
+        <w:numPr>
+          <w:ilvl w:val="0"/>
+          <w:numId w:val="2"/>
+        </w:numPr>
+        <w:rPr>
+          <w:sz w:val="24"/>
+          <w:szCs w:val="24"/>
+        </w:rPr>
+      </w:pPr>
+      <w:r>
+        <w:rPr>
+          <w:b/>
+          <w:noProof/>
+          <w:sz w:val="24"/>
+          <w:szCs w:val="24"/>
+        </w:rPr>
+        <w:t>Utilbtg</w:t>
+      </w:r>
+      <w:r>
+        <w:rPr>
+          <w:b/>
+          <w:noProof/>
+          <w:sz w:val="24"/>
+          <w:szCs w:val="24"/>
+        </w:rPr>
+        <w:t xml:space="preserve"> </w:t>
+      </w:r>
+      <w:r>
+        <w:rPr>
+          <w:noProof/>
+          <w:sz w:val="24"/>
+          <w:szCs w:val="24"/>
+        </w:rPr>
+        <w:t xml:space="preserve">– </w:t>
+      </w:r>
+      <w:r>
+        <w:rPr>
+          <w:noProof/>
+          <w:sz w:val="24"/>
+          <w:szCs w:val="24"/>
+        </w:rPr>
+        <w:t xml:space="preserve">gets a list of second votes, the target amount of mandates and the current divisor and </w:t>
+      </w:r>
+      <w:r>
+        <w:rPr>
+          <w:noProof/>
+          <w:sz w:val="24"/>
+          <w:szCs w:val="24"/>
+        </w:rPr>
+        <w:t>returns the number of missing mandates</w:t>
+      </w:r>
+    </w:p>
+    <w:p>
+      <w:pPr>
+        <w:pStyle w:val="Listenabsatz"/>
+        <w:numPr>
+          <w:ilvl w:val="0"/>
+          <w:numId w:val="2"/>
+        </w:numPr>
+        <w:rPr>
+          <w:sz w:val="24"/>
+          <w:szCs w:val="24"/>
+        </w:rPr>
+      </w:pPr>
+      <w:r>
+        <w:rPr>
+          <w:b/>
+          <w:noProof/>
+          <w:sz w:val="24"/>
+          <w:szCs w:val="24"/>
+        </w:rPr>
+        <w:t>Utilmpl</w:t>
+      </w:r>
+      <w:r>
+        <w:rPr>
+          <w:b/>
+          <w:noProof/>
+          <w:sz w:val="24"/>
+          <w:szCs w:val="24"/>
+        </w:rPr>
+        <w:t xml:space="preserve"> </w:t>
+      </w:r>
+      <w:r>
+        <w:rPr>
+          <w:noProof/>
+          <w:sz w:val="24"/>
+          <w:szCs w:val="24"/>
+        </w:rPr>
+        <w:t xml:space="preserve">– </w:t>
+      </w:r>
+      <w:r>
+        <w:rPr>
+          <w:noProof/>
+          <w:sz w:val="24"/>
+          <w:szCs w:val="24"/>
+        </w:rPr>
+        <w:t>calculates the accumulated number of seats per party/state</w:t>
+      </w:r>
+    </w:p>
+    <w:p>
+      <w:pPr>
+        <w:pStyle w:val="Listenabsatz"/>
+        <w:numPr>
+          <w:ilvl w:val="0"/>
+          <w:numId w:val="2"/>
+        </w:numPr>
+        <w:rPr>
+          <w:sz w:val="24"/>
+          <w:szCs w:val="24"/>
+        </w:rPr>
+      </w:pPr>
+      <w:r>
+        <w:rPr>
+          <w:b/>
+          <w:noProof/>
+          <w:sz w:val="24"/>
+          <w:szCs w:val="24"/>
+        </w:rPr>
+        <w:t>Utilsnp</w:t>
+      </w:r>
+      <w:r>
+        <w:rPr>
+          <w:b/>
+          <w:noProof/>
+          <w:sz w:val="24"/>
+          <w:szCs w:val="24"/>
+        </w:rPr>
+        <w:t xml:space="preserve"> </w:t>
+      </w:r>
+      <w:r>
+        <w:rPr>
+          <w:noProof/>
+          <w:sz w:val="24"/>
+          <w:szCs w:val="24"/>
+        </w:rPr>
+        <w:t xml:space="preserve">– </w:t>
+      </w:r>
+      <w:r>
+        <w:rPr>
+          <w:noProof/>
+          <w:sz w:val="24"/>
+          <w:szCs w:val="24"/>
+        </w:rPr>
+        <w:t>calculates the accumulated number of seats given a divisor</w:t>
       </w:r>
     </w:p>
     <w:sectPr>
@@ -229,6 +1462,243 @@
     </w:sectPr>
   </w:body>
 </w:document>
+</file>
+
+<file path=word/numbering.xml><?xml version="1.0" encoding="utf-8"?>
+<w:numbering xmlns:wpc="http://schemas.microsoft.com/office/word/2010/wordprocessingCanvas" xmlns:mo="http://schemas.microsoft.com/office/mac/office/2008/main" xmlns:mc="http://schemas.openxmlformats.org/markup-compatibility/2006" xmlns:mv="urn:schemas-microsoft-com:mac:vml" xmlns:o="urn:schemas-microsoft-com:office:office" xmlns:r="http://schemas.openxmlformats.org/officeDocument/2006/relationships" xmlns:m="http://schemas.openxmlformats.org/officeDocument/2006/math" xmlns:v="urn:schemas-microsoft-com:vml" xmlns:wp14="http://schemas.microsoft.com/office/word/2010/wordprocessingDrawing" xmlns:wp="http://schemas.openxmlformats.org/drawingml/2006/wordprocessingDrawing" xmlns:w10="urn:schemas-microsoft-com:office:word" xmlns:w="http://schemas.openxmlformats.org/wordprocessingml/2006/main" xmlns:w14="http://schemas.microsoft.com/office/word/2010/wordml" xmlns:w15="http://schemas.microsoft.com/office/word/2012/wordml" xmlns:wpg="http://schemas.microsoft.com/office/word/2010/wordprocessingGroup" xmlns:wpi="http://schemas.microsoft.com/office/word/2010/wordprocessingInk" xmlns:wne="http://schemas.microsoft.com/office/word/2006/wordml" xmlns:wps="http://schemas.microsoft.com/office/word/2010/wordprocessingShape" mc:Ignorable="w14 w15 wp14">
+  <w:abstractNum w:abstractNumId="0">
+    <w:nsid w:val="69385882"/>
+    <w:multiLevelType w:val="hybridMultilevel"/>
+    <w:tmpl w:val="996A1AF8"/>
+    <w:lvl w:ilvl="0" w:tplc="04070001">
+      <w:start w:val="1"/>
+      <w:numFmt w:val="bullet"/>
+      <w:lvlText w:val=""/>
+      <w:lvlJc w:val="left"/>
+      <w:pPr>
+        <w:ind w:left="720" w:hanging="360"/>
+      </w:pPr>
+      <w:rPr>
+        <w:rFonts w:ascii="Symbol" w:hAnsi="Symbol" w:hint="default"/>
+      </w:rPr>
+    </w:lvl>
+    <w:lvl w:ilvl="1" w:tplc="04070003" w:tentative="1">
+      <w:start w:val="1"/>
+      <w:numFmt w:val="bullet"/>
+      <w:lvlText w:val="o"/>
+      <w:lvlJc w:val="left"/>
+      <w:pPr>
+        <w:ind w:left="1440" w:hanging="360"/>
+      </w:pPr>
+      <w:rPr>
+        <w:rFonts w:ascii="Courier" w:hAnsi="Courier" w:hint="default"/>
+      </w:rPr>
+    </w:lvl>
+    <w:lvl w:ilvl="2" w:tplc="04070005" w:tentative="1">
+      <w:start w:val="1"/>
+      <w:numFmt w:val="bullet"/>
+      <w:lvlText w:val=""/>
+      <w:lvlJc w:val="left"/>
+      <w:pPr>
+        <w:ind w:left="2160" w:hanging="360"/>
+      </w:pPr>
+      <w:rPr>
+        <w:rFonts w:ascii="Wingdings" w:hAnsi="Wingdings" w:hint="default"/>
+      </w:rPr>
+    </w:lvl>
+    <w:lvl w:ilvl="3" w:tplc="04070001" w:tentative="1">
+      <w:start w:val="1"/>
+      <w:numFmt w:val="bullet"/>
+      <w:lvlText w:val=""/>
+      <w:lvlJc w:val="left"/>
+      <w:pPr>
+        <w:ind w:left="2880" w:hanging="360"/>
+      </w:pPr>
+      <w:rPr>
+        <w:rFonts w:ascii="Symbol" w:hAnsi="Symbol" w:hint="default"/>
+      </w:rPr>
+    </w:lvl>
+    <w:lvl w:ilvl="4" w:tplc="04070003" w:tentative="1">
+      <w:start w:val="1"/>
+      <w:numFmt w:val="bullet"/>
+      <w:lvlText w:val="o"/>
+      <w:lvlJc w:val="left"/>
+      <w:pPr>
+        <w:ind w:left="3600" w:hanging="360"/>
+      </w:pPr>
+      <w:rPr>
+        <w:rFonts w:ascii="Courier" w:hAnsi="Courier" w:hint="default"/>
+      </w:rPr>
+    </w:lvl>
+    <w:lvl w:ilvl="5" w:tplc="04070005" w:tentative="1">
+      <w:start w:val="1"/>
+      <w:numFmt w:val="bullet"/>
+      <w:lvlText w:val=""/>
+      <w:lvlJc w:val="left"/>
+      <w:pPr>
+        <w:ind w:left="4320" w:hanging="360"/>
+      </w:pPr>
+      <w:rPr>
+        <w:rFonts w:ascii="Wingdings" w:hAnsi="Wingdings" w:hint="default"/>
+      </w:rPr>
+    </w:lvl>
+    <w:lvl w:ilvl="6" w:tplc="04070001" w:tentative="1">
+      <w:start w:val="1"/>
+      <w:numFmt w:val="bullet"/>
+      <w:lvlText w:val=""/>
+      <w:lvlJc w:val="left"/>
+      <w:pPr>
+        <w:ind w:left="5040" w:hanging="360"/>
+      </w:pPr>
+      <w:rPr>
+        <w:rFonts w:ascii="Symbol" w:hAnsi="Symbol" w:hint="default"/>
+      </w:rPr>
+    </w:lvl>
+    <w:lvl w:ilvl="7" w:tplc="04070003" w:tentative="1">
+      <w:start w:val="1"/>
+      <w:numFmt w:val="bullet"/>
+      <w:lvlText w:val="o"/>
+      <w:lvlJc w:val="left"/>
+      <w:pPr>
+        <w:ind w:left="5760" w:hanging="360"/>
+      </w:pPr>
+      <w:rPr>
+        <w:rFonts w:ascii="Courier" w:hAnsi="Courier" w:hint="default"/>
+      </w:rPr>
+    </w:lvl>
+    <w:lvl w:ilvl="8" w:tplc="04070005" w:tentative="1">
+      <w:start w:val="1"/>
+      <w:numFmt w:val="bullet"/>
+      <w:lvlText w:val=""/>
+      <w:lvlJc w:val="left"/>
+      <w:pPr>
+        <w:ind w:left="6480" w:hanging="360"/>
+      </w:pPr>
+      <w:rPr>
+        <w:rFonts w:ascii="Wingdings" w:hAnsi="Wingdings" w:hint="default"/>
+      </w:rPr>
+    </w:lvl>
+  </w:abstractNum>
+  <w:abstractNum w:abstractNumId="1">
+    <w:nsid w:val="711052E1"/>
+    <w:multiLevelType w:val="hybridMultilevel"/>
+    <w:tmpl w:val="AC8601A8"/>
+    <w:lvl w:ilvl="0" w:tplc="04070001">
+      <w:start w:val="1"/>
+      <w:numFmt w:val="bullet"/>
+      <w:lvlText w:val=""/>
+      <w:lvlJc w:val="left"/>
+      <w:pPr>
+        <w:ind w:left="720" w:hanging="360"/>
+      </w:pPr>
+      <w:rPr>
+        <w:rFonts w:ascii="Symbol" w:hAnsi="Symbol" w:hint="default"/>
+      </w:rPr>
+    </w:lvl>
+    <w:lvl w:ilvl="1" w:tplc="04070003" w:tentative="1">
+      <w:start w:val="1"/>
+      <w:numFmt w:val="bullet"/>
+      <w:lvlText w:val="o"/>
+      <w:lvlJc w:val="left"/>
+      <w:pPr>
+        <w:ind w:left="1440" w:hanging="360"/>
+      </w:pPr>
+      <w:rPr>
+        <w:rFonts w:ascii="Courier" w:hAnsi="Courier" w:hint="default"/>
+      </w:rPr>
+    </w:lvl>
+    <w:lvl w:ilvl="2" w:tplc="04070005" w:tentative="1">
+      <w:start w:val="1"/>
+      <w:numFmt w:val="bullet"/>
+      <w:lvlText w:val=""/>
+      <w:lvlJc w:val="left"/>
+      <w:pPr>
+        <w:ind w:left="2160" w:hanging="360"/>
+      </w:pPr>
+      <w:rPr>
+        <w:rFonts w:ascii="Wingdings" w:hAnsi="Wingdings" w:hint="default"/>
+      </w:rPr>
+    </w:lvl>
+    <w:lvl w:ilvl="3" w:tplc="04070001" w:tentative="1">
+      <w:start w:val="1"/>
+      <w:numFmt w:val="bullet"/>
+      <w:lvlText w:val=""/>
+      <w:lvlJc w:val="left"/>
+      <w:pPr>
+        <w:ind w:left="2880" w:hanging="360"/>
+      </w:pPr>
+      <w:rPr>
+        <w:rFonts w:ascii="Symbol" w:hAnsi="Symbol" w:hint="default"/>
+      </w:rPr>
+    </w:lvl>
+    <w:lvl w:ilvl="4" w:tplc="04070003" w:tentative="1">
+      <w:start w:val="1"/>
+      <w:numFmt w:val="bullet"/>
+      <w:lvlText w:val="o"/>
+      <w:lvlJc w:val="left"/>
+      <w:pPr>
+        <w:ind w:left="3600" w:hanging="360"/>
+      </w:pPr>
+      <w:rPr>
+        <w:rFonts w:ascii="Courier" w:hAnsi="Courier" w:hint="default"/>
+      </w:rPr>
+    </w:lvl>
+    <w:lvl w:ilvl="5" w:tplc="04070005" w:tentative="1">
+      <w:start w:val="1"/>
+      <w:numFmt w:val="bullet"/>
+      <w:lvlText w:val=""/>
+      <w:lvlJc w:val="left"/>
+      <w:pPr>
+        <w:ind w:left="4320" w:hanging="360"/>
+      </w:pPr>
+      <w:rPr>
+        <w:rFonts w:ascii="Wingdings" w:hAnsi="Wingdings" w:hint="default"/>
+      </w:rPr>
+    </w:lvl>
+    <w:lvl w:ilvl="6" w:tplc="04070001" w:tentative="1">
+      <w:start w:val="1"/>
+      <w:numFmt w:val="bullet"/>
+      <w:lvlText w:val=""/>
+      <w:lvlJc w:val="left"/>
+      <w:pPr>
+        <w:ind w:left="5040" w:hanging="360"/>
+      </w:pPr>
+      <w:rPr>
+        <w:rFonts w:ascii="Symbol" w:hAnsi="Symbol" w:hint="default"/>
+      </w:rPr>
+    </w:lvl>
+    <w:lvl w:ilvl="7" w:tplc="04070003" w:tentative="1">
+      <w:start w:val="1"/>
+      <w:numFmt w:val="bullet"/>
+      <w:lvlText w:val="o"/>
+      <w:lvlJc w:val="left"/>
+      <w:pPr>
+        <w:ind w:left="5760" w:hanging="360"/>
+      </w:pPr>
+      <w:rPr>
+        <w:rFonts w:ascii="Courier" w:hAnsi="Courier" w:hint="default"/>
+      </w:rPr>
+    </w:lvl>
+    <w:lvl w:ilvl="8" w:tplc="04070005" w:tentative="1">
+      <w:start w:val="1"/>
+      <w:numFmt w:val="bullet"/>
+      <w:lvlText w:val=""/>
+      <w:lvlJc w:val="left"/>
+      <w:pPr>
+        <w:ind w:left="6480" w:hanging="360"/>
+      </w:pPr>
+      <w:rPr>
+        <w:rFonts w:ascii="Wingdings" w:hAnsi="Wingdings" w:hint="default"/>
+      </w:rPr>
+    </w:lvl>
+  </w:abstractNum>
+  <w:num w:numId="1">
+    <w:abstractNumId w:val="0"/>
+  </w:num>
+  <w:num w:numId="2">
+    <w:abstractNumId w:val="1"/>
+  </w:num>
+</w:numbering>
 </file>
 
 <file path=word/styles.xml><?xml version="1.0" encoding="utf-8"?>
@@ -655,6 +2125,17 @@
     <w:semiHidden/>
     <w:unhideWhenUsed/>
   </w:style>
+  <w:style w:type="paragraph" w:styleId="Listenabsatz">
+    <w:name w:val="List Paragraph"/>
+    <w:basedOn w:val="Standard"/>
+    <w:uiPriority w:val="34"/>
+    <w:qFormat/>
+    <w:rsid w:val="00DE4915"/>
+    <w:pPr>
+      <w:ind w:left="720"/>
+      <w:contextualSpacing/>
+    </w:pPr>
+  </w:style>
 </w:styles>
 </file>
 
